--- a/docs/11. 주거지 추천 서비스 사용자 경험 반영 개선/병목 현상 실측/기타/2.1.1 반복적 집계 데이터 RDB 조회 (N+1 변형)_지적사항 및 학습 바운더리 설계/새로운 학습 내용/2. Oracle 학습/9. [중요] Oracle_Checkpoint_학습(데이터 영속성).docx
+++ b/docs/11. 주거지 추천 서비스 사용자 경험 반영 개선/병목 현상 실측/기타/2.1.1 반복적 집계 데이터 RDB 조회 (N+1 변형)_지적사항 및 학습 바운더리 설계/새로운 학습 내용/2. Oracle 학습/9. [중요] Oracle_Checkpoint_학습(데이터 영속성).docx
@@ -1458,9 +1458,6 @@
     <w:p>
       <w:pPr>
         <w:spacing w:after="200"/>
-        <w:rPr>
-          <w:rFonts w:hint="eastAsia"/>
-        </w:rPr>
       </w:pPr>
     </w:p>
     <w:p>
@@ -1927,6 +1924,417 @@
     </w:p>
     <w:p>
       <w:pPr>
+        <w:spacing w:after="200"/>
+      </w:pPr>
+    </w:p>
+    <w:p>
+      <w:pPr>
+        <w:spacing w:after="200"/>
+      </w:pPr>
+      <w:r>
+        <w:rPr>
+          <w:b/>
+          <w:bCs/>
+        </w:rPr>
+        <w:t xml:space="preserve">Recovery </w:t>
+      </w:r>
+      <w:r>
+        <w:rPr>
+          <w:b/>
+          <w:bCs/>
+        </w:rPr>
+        <w:t>시</w:t>
+      </w:r>
+      <w:r>
+        <w:rPr>
+          <w:b/>
+          <w:bCs/>
+        </w:rPr>
+        <w:t xml:space="preserve"> </w:t>
+      </w:r>
+      <w:r>
+        <w:rPr>
+          <w:b/>
+          <w:bCs/>
+        </w:rPr>
+        <w:t>재적용의</w:t>
+      </w:r>
+      <w:r>
+        <w:rPr>
+          <w:b/>
+          <w:bCs/>
+        </w:rPr>
+        <w:t xml:space="preserve"> </w:t>
+      </w:r>
+      <w:r>
+        <w:rPr>
+          <w:b/>
+          <w:bCs/>
+        </w:rPr>
+        <w:t>멱등성</w:t>
+      </w:r>
+      <w:r>
+        <w:rPr>
+          <w:b/>
+          <w:bCs/>
+        </w:rPr>
+        <w:t>(Idempotency)</w:t>
+      </w:r>
+    </w:p>
+    <w:p>
+      <w:pPr>
+        <w:spacing w:after="200"/>
+      </w:pPr>
+      <w:r>
+        <w:t xml:space="preserve">Checkpoint Position </w:t>
+      </w:r>
+      <w:r>
+        <w:t>이후의</w:t>
+      </w:r>
+      <w:r>
+        <w:t xml:space="preserve"> </w:t>
+      </w:r>
+      <w:r>
+        <w:t>일부</w:t>
+      </w:r>
+      <w:r>
+        <w:t xml:space="preserve"> </w:t>
+      </w:r>
+      <w:r>
+        <w:t>변경</w:t>
+      </w:r>
+      <w:r>
+        <w:t xml:space="preserve"> </w:t>
+      </w:r>
+      <w:r>
+        <w:t>사항은</w:t>
+      </w:r>
+      <w:r>
+        <w:t xml:space="preserve"> DBWR</w:t>
+      </w:r>
+      <w:r>
+        <w:t>의</w:t>
+      </w:r>
+      <w:r>
+        <w:t xml:space="preserve"> </w:t>
+      </w:r>
+      <w:r>
+        <w:t>비동기</w:t>
+      </w:r>
+      <w:r>
+        <w:t xml:space="preserve"> </w:t>
+      </w:r>
+      <w:r>
+        <w:t>기록으로</w:t>
+      </w:r>
+      <w:r>
+        <w:t xml:space="preserve"> </w:t>
+      </w:r>
+      <w:r>
+        <w:t>인해</w:t>
+      </w:r>
+      <w:r>
+        <w:t xml:space="preserve"> </w:t>
+      </w:r>
+      <w:r>
+        <w:t>이미</w:t>
+      </w:r>
+      <w:r>
+        <w:t xml:space="preserve"> Data Files</w:t>
+      </w:r>
+      <w:r>
+        <w:t>에</w:t>
+      </w:r>
+      <w:r>
+        <w:t xml:space="preserve"> </w:t>
+      </w:r>
+      <w:r>
+        <w:t>기록되어</w:t>
+      </w:r>
+      <w:r>
+        <w:t xml:space="preserve"> </w:t>
+      </w:r>
+      <w:r>
+        <w:t>있을</w:t>
+      </w:r>
+      <w:r>
+        <w:t xml:space="preserve"> </w:t>
+      </w:r>
+      <w:r>
+        <w:t>수</w:t>
+      </w:r>
+      <w:r>
+        <w:t xml:space="preserve"> </w:t>
+      </w:r>
+      <w:r>
+        <w:t>있다</w:t>
+      </w:r>
+      <w:r>
+        <w:t xml:space="preserve">. </w:t>
+      </w:r>
+      <w:r>
+        <w:t>그러나</w:t>
+      </w:r>
+      <w:r>
+        <w:t xml:space="preserve"> Oracle</w:t>
+      </w:r>
+      <w:r>
+        <w:t>은</w:t>
+      </w:r>
+      <w:r>
+        <w:t xml:space="preserve"> </w:t>
+      </w:r>
+      <w:r>
+        <w:t>개별</w:t>
+      </w:r>
+      <w:r>
+        <w:t xml:space="preserve"> </w:t>
+      </w:r>
+      <w:r>
+        <w:t>변경의</w:t>
+      </w:r>
+      <w:r>
+        <w:t xml:space="preserve"> </w:t>
+      </w:r>
+      <w:r>
+        <w:t>기록</w:t>
+      </w:r>
+      <w:r>
+        <w:t xml:space="preserve"> </w:t>
+      </w:r>
+      <w:r>
+        <w:t>여부를</w:t>
+      </w:r>
+      <w:r>
+        <w:t xml:space="preserve"> </w:t>
+      </w:r>
+      <w:r>
+        <w:t>추적하지</w:t>
+      </w:r>
+      <w:r>
+        <w:t xml:space="preserve"> </w:t>
+      </w:r>
+      <w:r>
+        <w:t>않으므로</w:t>
+      </w:r>
+      <w:r>
+        <w:t xml:space="preserve">, Recovery </w:t>
+      </w:r>
+      <w:r>
+        <w:t>시</w:t>
+      </w:r>
+      <w:r>
+        <w:t xml:space="preserve"> Checkpoint Position </w:t>
+      </w:r>
+      <w:r>
+        <w:t>이후의</w:t>
+      </w:r>
+      <w:r>
+        <w:t xml:space="preserve"> </w:t>
+      </w:r>
+      <w:r>
+        <w:t>모든</w:t>
+      </w:r>
+      <w:r>
+        <w:t xml:space="preserve"> Redo Record</w:t>
+      </w:r>
+      <w:r>
+        <w:t>를</w:t>
+      </w:r>
+      <w:r>
+        <w:t xml:space="preserve"> </w:t>
+      </w:r>
+      <w:r>
+        <w:t>재적용한다</w:t>
+      </w:r>
+      <w:r>
+        <w:t xml:space="preserve">. Redo </w:t>
+      </w:r>
+      <w:r>
+        <w:t>적용은</w:t>
+      </w:r>
+      <w:r>
+        <w:t xml:space="preserve"> </w:t>
+      </w:r>
+      <w:r>
+        <w:t>멱등</w:t>
+      </w:r>
+      <w:r>
+        <w:t>(idempotent)</w:t>
+      </w:r>
+      <w:r>
+        <w:t>하게</w:t>
+      </w:r>
+      <w:r>
+        <w:t xml:space="preserve"> </w:t>
+      </w:r>
+      <w:r>
+        <w:t>설계되어</w:t>
+      </w:r>
+      <w:r>
+        <w:t xml:space="preserve"> </w:t>
+      </w:r>
+      <w:r>
+        <w:t>있어</w:t>
+      </w:r>
+      <w:r>
+        <w:t xml:space="preserve">, </w:t>
+      </w:r>
+      <w:r>
+        <w:t>이미</w:t>
+      </w:r>
+      <w:r>
+        <w:t xml:space="preserve"> </w:t>
+      </w:r>
+      <w:r>
+        <w:t>반영된</w:t>
+      </w:r>
+      <w:r>
+        <w:t xml:space="preserve"> </w:t>
+      </w:r>
+      <w:r>
+        <w:t>변경에</w:t>
+      </w:r>
+      <w:r>
+        <w:t xml:space="preserve"> </w:t>
+      </w:r>
+      <w:r>
+        <w:t>대해</w:t>
+      </w:r>
+      <w:r>
+        <w:t xml:space="preserve"> </w:t>
+      </w:r>
+      <w:r>
+        <w:t>다시</w:t>
+      </w:r>
+      <w:r>
+        <w:t xml:space="preserve"> </w:t>
+      </w:r>
+      <w:r>
+        <w:t>적용해도</w:t>
+      </w:r>
+      <w:r>
+        <w:t xml:space="preserve"> </w:t>
+      </w:r>
+      <w:r>
+        <w:t>동일한</w:t>
+      </w:r>
+      <w:r>
+        <w:t xml:space="preserve"> </w:t>
+      </w:r>
+      <w:r>
+        <w:t>결과를</w:t>
+      </w:r>
+      <w:r>
+        <w:t xml:space="preserve"> </w:t>
+      </w:r>
+      <w:r>
+        <w:t>보장한다</w:t>
+      </w:r>
+      <w:r>
+        <w:t xml:space="preserve">. </w:t>
+      </w:r>
+      <w:r>
+        <w:t>이</w:t>
+      </w:r>
+      <w:r>
+        <w:t xml:space="preserve"> </w:t>
+      </w:r>
+      <w:r>
+        <w:t>설계는</w:t>
+      </w:r>
+      <w:r>
+        <w:t xml:space="preserve"> "</w:t>
+      </w:r>
+      <w:r>
+        <w:t>정확한</w:t>
+      </w:r>
+      <w:r>
+        <w:t xml:space="preserve"> </w:t>
+      </w:r>
+      <w:r>
+        <w:t>추적</w:t>
+      </w:r>
+      <w:r>
+        <w:t>"</w:t>
+      </w:r>
+      <w:r>
+        <w:t>보다</w:t>
+      </w:r>
+      <w:r>
+        <w:t xml:space="preserve"> "</w:t>
+      </w:r>
+      <w:r>
+        <w:t>완전한</w:t>
+      </w:r>
+      <w:r>
+        <w:t xml:space="preserve"> </w:t>
+      </w:r>
+      <w:r>
+        <w:t>재적용</w:t>
+      </w:r>
+      <w:r>
+        <w:t>"</w:t>
+      </w:r>
+      <w:r>
+        <w:t>을</w:t>
+      </w:r>
+      <w:r>
+        <w:t xml:space="preserve"> </w:t>
+      </w:r>
+      <w:r>
+        <w:t>선택한</w:t>
+      </w:r>
+      <w:r>
+        <w:t xml:space="preserve"> </w:t>
+      </w:r>
+      <w:r>
+        <w:t>것으로</w:t>
+      </w:r>
+      <w:r>
+        <w:t xml:space="preserve">, </w:t>
+      </w:r>
+      <w:r>
+        <w:t>복잡성을</w:t>
+      </w:r>
+      <w:r>
+        <w:t xml:space="preserve"> </w:t>
+      </w:r>
+      <w:r>
+        <w:t>줄이면서도</w:t>
+      </w:r>
+      <w:r>
+        <w:t xml:space="preserve"> </w:t>
+      </w:r>
+      <w:r>
+        <w:t>데이터</w:t>
+      </w:r>
+      <w:r>
+        <w:t xml:space="preserve"> </w:t>
+      </w:r>
+      <w:r>
+        <w:t>무결성을</w:t>
+      </w:r>
+      <w:r>
+        <w:t xml:space="preserve"> </w:t>
+      </w:r>
+      <w:r>
+        <w:t>보장한다</w:t>
+      </w:r>
+      <w:r>
+        <w:t>.</w:t>
+      </w:r>
+    </w:p>
+    <w:p>
+      <w:pPr>
+        <w:spacing w:after="200"/>
+        <w:rPr>
+          <w:rFonts w:hint="eastAsia"/>
+        </w:rPr>
+      </w:pPr>
+    </w:p>
+    <w:p>
+      <w:pPr>
         <w:pStyle w:val="2"/>
       </w:pPr>
       <w:r>
@@ -2743,7 +3151,11 @@
         <w:t xml:space="preserve"> </w:t>
       </w:r>
       <w:r>
-        <w:t>되돌아간다</w:t>
+        <w:t>되돌</w:t>
+      </w:r>
+      <w:r>
+        <w:lastRenderedPageBreak/>
+        <w:t>아간다</w:t>
       </w:r>
       <w:r>
         <w:t>(</w:t>
@@ -7714,12 +8126,6 @@
         <w:gridCol w:w="2728"/>
       </w:tblGrid>
       <w:tr>
-        <w:tblPrEx>
-          <w:tblCellMar>
-            <w:top w:w="0" w:type="dxa"/>
-            <w:bottom w:w="0" w:type="dxa"/>
-          </w:tblCellMar>
-        </w:tblPrEx>
         <w:trPr>
           <w:tblHeader/>
         </w:trPr>
@@ -7841,12 +8247,6 @@
         </w:tc>
       </w:tr>
       <w:tr>
-        <w:tblPrEx>
-          <w:tblCellMar>
-            <w:top w:w="0" w:type="dxa"/>
-            <w:bottom w:w="0" w:type="dxa"/>
-          </w:tblCellMar>
-        </w:tblPrEx>
         <w:tc>
           <w:tcPr>
             <w:tcW w:w="1500" w:type="dxa"/>
@@ -7944,12 +8344,6 @@
         </w:tc>
       </w:tr>
       <w:tr>
-        <w:tblPrEx>
-          <w:tblCellMar>
-            <w:top w:w="0" w:type="dxa"/>
-            <w:bottom w:w="0" w:type="dxa"/>
-          </w:tblCellMar>
-        </w:tblPrEx>
         <w:tc>
           <w:tcPr>
             <w:tcW w:w="1500" w:type="dxa"/>
@@ -8839,12 +9233,6 @@
         <w:gridCol w:w="2612"/>
       </w:tblGrid>
       <w:tr>
-        <w:tblPrEx>
-          <w:tblCellMar>
-            <w:top w:w="0" w:type="dxa"/>
-            <w:bottom w:w="0" w:type="dxa"/>
-          </w:tblCellMar>
-        </w:tblPrEx>
         <w:trPr>
           <w:tblHeader/>
         </w:trPr>
@@ -8966,12 +9354,6 @@
         </w:tc>
       </w:tr>
       <w:tr>
-        <w:tblPrEx>
-          <w:tblCellMar>
-            <w:top w:w="0" w:type="dxa"/>
-            <w:bottom w:w="0" w:type="dxa"/>
-          </w:tblCellMar>
-        </w:tblPrEx>
         <w:tc>
           <w:tcPr>
             <w:tcW w:w="2000" w:type="dxa"/>
@@ -9075,12 +9457,6 @@
         </w:tc>
       </w:tr>
       <w:tr>
-        <w:tblPrEx>
-          <w:tblCellMar>
-            <w:top w:w="0" w:type="dxa"/>
-            <w:bottom w:w="0" w:type="dxa"/>
-          </w:tblCellMar>
-        </w:tblPrEx>
         <w:tc>
           <w:tcPr>
             <w:tcW w:w="2000" w:type="dxa"/>
@@ -9184,12 +9560,6 @@
         </w:tc>
       </w:tr>
       <w:tr>
-        <w:tblPrEx>
-          <w:tblCellMar>
-            <w:top w:w="0" w:type="dxa"/>
-            <w:bottom w:w="0" w:type="dxa"/>
-          </w:tblCellMar>
-        </w:tblPrEx>
         <w:tc>
           <w:tcPr>
             <w:tcW w:w="2000" w:type="dxa"/>
@@ -9290,12 +9660,6 @@
         </w:tc>
       </w:tr>
       <w:tr>
-        <w:tblPrEx>
-          <w:tblCellMar>
-            <w:top w:w="0" w:type="dxa"/>
-            <w:bottom w:w="0" w:type="dxa"/>
-          </w:tblCellMar>
-        </w:tblPrEx>
         <w:tc>
           <w:tcPr>
             <w:tcW w:w="2000" w:type="dxa"/>
@@ -9390,12 +9754,6 @@
         </w:tc>
       </w:tr>
       <w:tr>
-        <w:tblPrEx>
-          <w:tblCellMar>
-            <w:top w:w="0" w:type="dxa"/>
-            <w:bottom w:w="0" w:type="dxa"/>
-          </w:tblCellMar>
-        </w:tblPrEx>
         <w:tc>
           <w:tcPr>
             <w:tcW w:w="2000" w:type="dxa"/>
@@ -9487,12 +9845,6 @@
         </w:tc>
       </w:tr>
       <w:tr>
-        <w:tblPrEx>
-          <w:tblCellMar>
-            <w:top w:w="0" w:type="dxa"/>
-            <w:bottom w:w="0" w:type="dxa"/>
-          </w:tblCellMar>
-        </w:tblPrEx>
         <w:tc>
           <w:tcPr>
             <w:tcW w:w="2000" w:type="dxa"/>
@@ -9566,12 +9918,6 @@
         </w:tc>
       </w:tr>
       <w:tr>
-        <w:tblPrEx>
-          <w:tblCellMar>
-            <w:top w:w="0" w:type="dxa"/>
-            <w:bottom w:w="0" w:type="dxa"/>
-          </w:tblCellMar>
-        </w:tblPrEx>
         <w:tc>
           <w:tcPr>
             <w:tcW w:w="2000" w:type="dxa"/>
@@ -12492,12 +12838,6 @@
         <w:gridCol w:w="3867"/>
       </w:tblGrid>
       <w:tr>
-        <w:tblPrEx>
-          <w:tblCellMar>
-            <w:top w:w="0" w:type="dxa"/>
-            <w:bottom w:w="0" w:type="dxa"/>
-          </w:tblCellMar>
-        </w:tblPrEx>
         <w:trPr>
           <w:tblHeader/>
         </w:trPr>
@@ -12626,12 +12966,6 @@
         </w:tc>
       </w:tr>
       <w:tr>
-        <w:tblPrEx>
-          <w:tblCellMar>
-            <w:top w:w="0" w:type="dxa"/>
-            <w:bottom w:w="0" w:type="dxa"/>
-          </w:tblCellMar>
-        </w:tblPrEx>
         <w:tc>
           <w:tcPr>
             <w:tcW w:w="2000" w:type="dxa"/>
@@ -12695,12 +13029,6 @@
         </w:tc>
       </w:tr>
       <w:tr>
-        <w:tblPrEx>
-          <w:tblCellMar>
-            <w:top w:w="0" w:type="dxa"/>
-            <w:bottom w:w="0" w:type="dxa"/>
-          </w:tblCellMar>
-        </w:tblPrEx>
         <w:tc>
           <w:tcPr>
             <w:tcW w:w="2000" w:type="dxa"/>
@@ -16128,9 +16456,6 @@
     <w:p>
       <w:pPr>
         <w:spacing w:after="200"/>
-        <w:rPr>
-          <w:rFonts w:hint="eastAsia"/>
-        </w:rPr>
       </w:pPr>
     </w:p>
     <w:p>
@@ -18491,12 +18816,6 @@
         <w:gridCol w:w="1800"/>
       </w:tblGrid>
       <w:tr>
-        <w:tblPrEx>
-          <w:tblCellMar>
-            <w:top w:w="0" w:type="dxa"/>
-            <w:bottom w:w="0" w:type="dxa"/>
-          </w:tblCellMar>
-        </w:tblPrEx>
         <w:trPr>
           <w:tblHeader/>
         </w:trPr>
@@ -18675,12 +18994,6 @@
         </w:tc>
       </w:tr>
       <w:tr>
-        <w:tblPrEx>
-          <w:tblCellMar>
-            <w:top w:w="0" w:type="dxa"/>
-            <w:bottom w:w="0" w:type="dxa"/>
-          </w:tblCellMar>
-        </w:tblPrEx>
         <w:tc>
           <w:tcPr>
             <w:tcW w:w="1800" w:type="dxa"/>
@@ -18779,12 +19092,6 @@
         </w:tc>
       </w:tr>
       <w:tr>
-        <w:tblPrEx>
-          <w:tblCellMar>
-            <w:top w:w="0" w:type="dxa"/>
-            <w:bottom w:w="0" w:type="dxa"/>
-          </w:tblCellMar>
-        </w:tblPrEx>
         <w:tc>
           <w:tcPr>
             <w:tcW w:w="1800" w:type="dxa"/>
@@ -18883,12 +19190,6 @@
         </w:tc>
       </w:tr>
       <w:tr>
-        <w:tblPrEx>
-          <w:tblCellMar>
-            <w:top w:w="0" w:type="dxa"/>
-            <w:bottom w:w="0" w:type="dxa"/>
-          </w:tblCellMar>
-        </w:tblPrEx>
         <w:tc>
           <w:tcPr>
             <w:tcW w:w="1800" w:type="dxa"/>
@@ -18996,12 +19297,6 @@
         </w:tc>
       </w:tr>
       <w:tr>
-        <w:tblPrEx>
-          <w:tblCellMar>
-            <w:top w:w="0" w:type="dxa"/>
-            <w:bottom w:w="0" w:type="dxa"/>
-          </w:tblCellMar>
-        </w:tblPrEx>
         <w:tc>
           <w:tcPr>
             <w:tcW w:w="1800" w:type="dxa"/>
@@ -19887,6 +20182,12 @@
       </w:r>
       <w:r>
         <w:t>.</w:t>
+      </w:r>
+      <w:r>
+        <w:rPr>
+          <w:rFonts w:hint="eastAsia"/>
+        </w:rPr>
+        <w:t xml:space="preserve"> </w:t>
       </w:r>
     </w:p>
     <w:p>
@@ -21735,12 +22036,6 @@
         <w:gridCol w:w="4152"/>
       </w:tblGrid>
       <w:tr>
-        <w:tblPrEx>
-          <w:tblCellMar>
-            <w:top w:w="0" w:type="dxa"/>
-            <w:bottom w:w="0" w:type="dxa"/>
-          </w:tblCellMar>
-        </w:tblPrEx>
         <w:trPr>
           <w:tblHeader/>
         </w:trPr>
@@ -21885,12 +22180,6 @@
         </w:tc>
       </w:tr>
       <w:tr>
-        <w:tblPrEx>
-          <w:tblCellMar>
-            <w:top w:w="0" w:type="dxa"/>
-            <w:bottom w:w="0" w:type="dxa"/>
-          </w:tblCellMar>
-        </w:tblPrEx>
         <w:tc>
           <w:tcPr>
             <w:tcW w:w="2000" w:type="dxa"/>
@@ -21992,12 +22281,6 @@
         </w:tc>
       </w:tr>
       <w:tr>
-        <w:tblPrEx>
-          <w:tblCellMar>
-            <w:top w:w="0" w:type="dxa"/>
-            <w:bottom w:w="0" w:type="dxa"/>
-          </w:tblCellMar>
-        </w:tblPrEx>
         <w:tc>
           <w:tcPr>
             <w:tcW w:w="2000" w:type="dxa"/>
@@ -22095,12 +22378,6 @@
         </w:tc>
       </w:tr>
       <w:tr>
-        <w:tblPrEx>
-          <w:tblCellMar>
-            <w:top w:w="0" w:type="dxa"/>
-            <w:bottom w:w="0" w:type="dxa"/>
-          </w:tblCellMar>
-        </w:tblPrEx>
         <w:tc>
           <w:tcPr>
             <w:tcW w:w="2000" w:type="dxa"/>
@@ -22194,12 +22471,6 @@
         </w:tc>
       </w:tr>
       <w:tr>
-        <w:tblPrEx>
-          <w:tblCellMar>
-            <w:top w:w="0" w:type="dxa"/>
-            <w:bottom w:w="0" w:type="dxa"/>
-          </w:tblCellMar>
-        </w:tblPrEx>
         <w:tc>
           <w:tcPr>
             <w:tcW w:w="2000" w:type="dxa"/>
@@ -22305,6 +22576,44 @@
     </w:sectPr>
   </w:body>
 </w:document>
+</file>
+
+<file path=word/endnotes.xml><?xml version="1.0" encoding="utf-8"?>
+<w:endnotes xmlns:wpc="http://schemas.microsoft.com/office/word/2010/wordprocessingCanvas" xmlns:cx="http://schemas.microsoft.com/office/drawing/2014/chartex" xmlns:cx1="http://schemas.microsoft.com/office/drawing/2015/9/8/chartex" xmlns:cx2="http://schemas.microsoft.com/office/drawing/2015/10/21/chartex" xmlns:cx3="http://schemas.microsoft.com/office/drawing/2016/5/9/chartex" xmlns:cx4="http://schemas.microsoft.com/office/drawing/2016/5/10/chartex" xmlns:cx5="http://schemas.microsoft.com/office/drawing/2016/5/11/chartex" xmlns:cx6="http://schemas.microsoft.com/office/drawing/2016/5/12/chartex" xmlns:cx7="http://schemas.microsoft.com/office/drawing/2016/5/13/chartex" xmlns:cx8="http://schemas.microsoft.com/office/drawing/2016/5/14/chartex" xmlns:mc="http://schemas.openxmlformats.org/markup-compatibility/2006" xmlns:aink="http://schemas.microsoft.com/office/drawing/2016/ink" xmlns:am3d="http://schemas.microsoft.com/office/drawing/2017/model3d" xmlns:o="urn:schemas-microsoft-com:office:office" xmlns:oel="http://schemas.microsoft.com/office/2019/extlst" xmlns:r="http://schemas.openxmlformats.org/officeDocument/2006/relationships" xmlns:m="http://schemas.openxmlformats.org/officeDocument/2006/math" xmlns:v="urn:schemas-microsoft-com:vml" xmlns:wp14="http://schemas.microsoft.com/office/word/2010/wordprocessingDrawing" xmlns:wp="http://schemas.openxmlformats.org/drawingml/2006/wordprocessingDrawing" xmlns:w10="urn:schemas-microsoft-com:office:word" xmlns:w="http://schemas.openxmlformats.org/wordprocessingml/2006/main" xmlns:w14="http://schemas.microsoft.com/office/word/2010/wordml" xmlns:w15="http://schemas.microsoft.com/office/word/2012/wordml" xmlns:w16cex="http://schemas.microsoft.com/office/word/2018/wordml/cex" xmlns:w16cid="http://schemas.microsoft.com/office/word/2016/wordml/cid" xmlns:w16="http://schemas.microsoft.com/office/word/2018/wordml" xmlns:w16du="http://schemas.microsoft.com/office/word/2023/wordml/word16du" xmlns:w16sdtdh="http://schemas.microsoft.com/office/word/2020/wordml/sdtdatahash" xmlns:w16sdtfl="http://schemas.microsoft.com/office/word/2024/wordml/sdtformatlock" xmlns:w16se="http://schemas.microsoft.com/office/word/2015/wordml/symex" xmlns:wpg="http://schemas.microsoft.com/office/word/2010/wordprocessingGroup" xmlns:wpi="http://schemas.microsoft.com/office/word/2010/wordprocessingInk" xmlns:wne="http://schemas.microsoft.com/office/word/2006/wordml" xmlns:wps="http://schemas.microsoft.com/office/word/2010/wordprocessingShape" mc:Ignorable="w14 w15 w16se w16cid w16 w16cex w16sdtdh w16sdtfl w16du wp14">
+  <w:endnote w:type="separator" w:id="-1">
+    <w:p>
+      <w:r>
+        <w:separator/>
+      </w:r>
+    </w:p>
+  </w:endnote>
+  <w:endnote w:type="continuationSeparator" w:id="0">
+    <w:p>
+      <w:r>
+        <w:continuationSeparator/>
+      </w:r>
+    </w:p>
+  </w:endnote>
+</w:endnotes>
+</file>
+
+<file path=word/footnotes.xml><?xml version="1.0" encoding="utf-8"?>
+<w:footnotes xmlns:wpc="http://schemas.microsoft.com/office/word/2010/wordprocessingCanvas" xmlns:cx="http://schemas.microsoft.com/office/drawing/2014/chartex" xmlns:cx1="http://schemas.microsoft.com/office/drawing/2015/9/8/chartex" xmlns:cx2="http://schemas.microsoft.com/office/drawing/2015/10/21/chartex" xmlns:cx3="http://schemas.microsoft.com/office/drawing/2016/5/9/chartex" xmlns:cx4="http://schemas.microsoft.com/office/drawing/2016/5/10/chartex" xmlns:cx5="http://schemas.microsoft.com/office/drawing/2016/5/11/chartex" xmlns:cx6="http://schemas.microsoft.com/office/drawing/2016/5/12/chartex" xmlns:cx7="http://schemas.microsoft.com/office/drawing/2016/5/13/chartex" xmlns:cx8="http://schemas.microsoft.com/office/drawing/2016/5/14/chartex" xmlns:mc="http://schemas.openxmlformats.org/markup-compatibility/2006" xmlns:aink="http://schemas.microsoft.com/office/drawing/2016/ink" xmlns:am3d="http://schemas.microsoft.com/office/drawing/2017/model3d" xmlns:o="urn:schemas-microsoft-com:office:office" xmlns:oel="http://schemas.microsoft.com/office/2019/extlst" xmlns:r="http://schemas.openxmlformats.org/officeDocument/2006/relationships" xmlns:m="http://schemas.openxmlformats.org/officeDocument/2006/math" xmlns:v="urn:schemas-microsoft-com:vml" xmlns:wp14="http://schemas.microsoft.com/office/word/2010/wordprocessingDrawing" xmlns:wp="http://schemas.openxmlformats.org/drawingml/2006/wordprocessingDrawing" xmlns:w10="urn:schemas-microsoft-com:office:word" xmlns:w="http://schemas.openxmlformats.org/wordprocessingml/2006/main" xmlns:w14="http://schemas.microsoft.com/office/word/2010/wordml" xmlns:w15="http://schemas.microsoft.com/office/word/2012/wordml" xmlns:w16cex="http://schemas.microsoft.com/office/word/2018/wordml/cex" xmlns:w16cid="http://schemas.microsoft.com/office/word/2016/wordml/cid" xmlns:w16="http://schemas.microsoft.com/office/word/2018/wordml" xmlns:w16du="http://schemas.microsoft.com/office/word/2023/wordml/word16du" xmlns:w16sdtdh="http://schemas.microsoft.com/office/word/2020/wordml/sdtdatahash" xmlns:w16sdtfl="http://schemas.microsoft.com/office/word/2024/wordml/sdtformatlock" xmlns:w16se="http://schemas.microsoft.com/office/word/2015/wordml/symex" xmlns:wpg="http://schemas.microsoft.com/office/word/2010/wordprocessingGroup" xmlns:wpi="http://schemas.microsoft.com/office/word/2010/wordprocessingInk" xmlns:wne="http://schemas.microsoft.com/office/word/2006/wordml" xmlns:wps="http://schemas.microsoft.com/office/word/2010/wordprocessingShape" mc:Ignorable="w14 w15 w16se w16cid w16 w16cex w16sdtdh w16sdtfl w16du wp14">
+  <w:footnote w:type="separator" w:id="-1">
+    <w:p>
+      <w:r>
+        <w:separator/>
+      </w:r>
+    </w:p>
+  </w:footnote>
+  <w:footnote w:type="continuationSeparator" w:id="0">
+    <w:p>
+      <w:r>
+        <w:continuationSeparator/>
+      </w:r>
+    </w:p>
+  </w:footnote>
+</w:footnotes>
 </file>
 
 <file path=word/numbering.xml><?xml version="1.0" encoding="utf-8"?>
@@ -23202,7 +23511,6 @@
   <w:style w:type="character" w:default="1" w:styleId="a0">
     <w:name w:val="Default Paragraph Font"/>
     <w:uiPriority w:val="1"/>
-    <w:semiHidden/>
     <w:unhideWhenUsed/>
   </w:style>
   <w:style w:type="table" w:default="1" w:styleId="a1">
@@ -23322,6 +23630,50 @@
       <w:sz w:val="20"/>
       <w:szCs w:val="20"/>
     </w:rPr>
+  </w:style>
+  <w:style w:type="paragraph" w:styleId="a9">
+    <w:name w:val="header"/>
+    <w:basedOn w:val="a"/>
+    <w:link w:val="Char0"/>
+    <w:uiPriority w:val="99"/>
+    <w:unhideWhenUsed/>
+    <w:rsid w:val="00A53FD6"/>
+    <w:pPr>
+      <w:tabs>
+        <w:tab w:val="center" w:pos="4513"/>
+        <w:tab w:val="right" w:pos="9026"/>
+      </w:tabs>
+      <w:snapToGrid w:val="0"/>
+    </w:pPr>
+  </w:style>
+  <w:style w:type="character" w:customStyle="1" w:styleId="Char0">
+    <w:name w:val="머리글 Char"/>
+    <w:basedOn w:val="a0"/>
+    <w:link w:val="a9"/>
+    <w:uiPriority w:val="99"/>
+    <w:rsid w:val="00A53FD6"/>
+  </w:style>
+  <w:style w:type="paragraph" w:styleId="aa">
+    <w:name w:val="footer"/>
+    <w:basedOn w:val="a"/>
+    <w:link w:val="Char1"/>
+    <w:uiPriority w:val="99"/>
+    <w:unhideWhenUsed/>
+    <w:rsid w:val="00A53FD6"/>
+    <w:pPr>
+      <w:tabs>
+        <w:tab w:val="center" w:pos="4513"/>
+        <w:tab w:val="right" w:pos="9026"/>
+      </w:tabs>
+      <w:snapToGrid w:val="0"/>
+    </w:pPr>
+  </w:style>
+  <w:style w:type="character" w:customStyle="1" w:styleId="Char1">
+    <w:name w:val="바닥글 Char"/>
+    <w:basedOn w:val="a0"/>
+    <w:link w:val="aa"/>
+    <w:uiPriority w:val="99"/>
+    <w:rsid w:val="00A53FD6"/>
   </w:style>
 </w:styles>
 </file>
